--- a/Fall-2-2020/526/Homework/Module 6/Hw6_P1_P4.docx
+++ b/Fall-2-2020/526/Homework/Module 6/Hw6_P1_P4.docx
@@ -163,15 +163,543 @@
         <w:jc w:val="both"/>
         <w:rPr>
           <w:rFonts w:ascii="Times New Roman" w:hAnsi="Times New Roman" w:cs="Times New Roman"/>
+          <w:sz w:val="24"/>
+          <w:szCs w:val="24"/>
+        </w:rPr>
+      </w:pPr>
+      <w:r>
+        <w:rPr>
+          <w:rFonts w:ascii="Times New Roman" w:hAnsi="Times New Roman" w:cs="Times New Roman"/>
+          <w:sz w:val="24"/>
+          <w:szCs w:val="24"/>
+        </w:rPr>
+        <w:t xml:space="preserve">For this </w:t>
+      </w:r>
+      <w:proofErr w:type="gramStart"/>
+      <w:r>
+        <w:rPr>
+          <w:rFonts w:ascii="Times New Roman" w:hAnsi="Times New Roman" w:cs="Times New Roman"/>
+          <w:sz w:val="24"/>
+          <w:szCs w:val="24"/>
+        </w:rPr>
+        <w:t>graph</w:t>
+      </w:r>
+      <w:proofErr w:type="gramEnd"/>
+      <w:r>
+        <w:rPr>
+          <w:rFonts w:ascii="Times New Roman" w:hAnsi="Times New Roman" w:cs="Times New Roman"/>
+          <w:sz w:val="24"/>
+          <w:szCs w:val="24"/>
+        </w:rPr>
+        <w:t xml:space="preserve"> the </w:t>
+      </w:r>
+      <w:r>
+        <w:rPr>
+          <w:rFonts w:ascii="Times New Roman" w:hAnsi="Times New Roman" w:cs="Times New Roman"/>
+          <w:sz w:val="24"/>
+          <w:szCs w:val="24"/>
+          <w:u w:val="single"/>
+        </w:rPr>
+        <w:t>DFS, starting at G</w:t>
+      </w:r>
+      <w:r>
+        <w:rPr>
+          <w:rFonts w:ascii="Times New Roman" w:hAnsi="Times New Roman" w:cs="Times New Roman"/>
+          <w:sz w:val="24"/>
+          <w:szCs w:val="24"/>
+        </w:rPr>
+        <w:t>, is as follows:</w:t>
+      </w:r>
+    </w:p>
+    <w:p>
+      <w:pPr>
+        <w:spacing w:after="0" w:line="240" w:lineRule="auto"/>
+        <w:jc w:val="both"/>
+        <w:rPr>
+          <w:rFonts w:ascii="Times New Roman" w:hAnsi="Times New Roman" w:cs="Times New Roman"/>
+          <w:sz w:val="24"/>
+          <w:szCs w:val="24"/>
+        </w:rPr>
+      </w:pPr>
+    </w:p>
+    <w:p>
+      <w:pPr>
+        <w:spacing w:after="0" w:line="240" w:lineRule="auto"/>
+        <w:jc w:val="both"/>
+        <w:rPr>
+          <w:rFonts w:ascii="Times New Roman" w:hAnsi="Times New Roman" w:cs="Times New Roman"/>
+          <w:sz w:val="24"/>
+          <w:szCs w:val="24"/>
+        </w:rPr>
+      </w:pPr>
+      <w:r>
+        <w:rPr>
+          <w:rFonts w:ascii="Times New Roman" w:hAnsi="Times New Roman" w:cs="Times New Roman"/>
+          <w:sz w:val="24"/>
+          <w:szCs w:val="24"/>
+        </w:rPr>
+        <w:t>G</w:t>
+      </w:r>
+      <w:r>
+        <w:rPr>
+          <w:rFonts w:ascii="Times New Roman" w:hAnsi="Times New Roman" w:cs="Times New Roman"/>
+          <w:sz w:val="24"/>
+          <w:szCs w:val="24"/>
+        </w:rPr>
+        <w:sym w:font="Wingdings" w:char="F0E0"/>
+      </w:r>
+      <w:r>
+        <w:rPr>
+          <w:rFonts w:ascii="Times New Roman" w:hAnsi="Times New Roman" w:cs="Times New Roman"/>
+          <w:sz w:val="24"/>
+          <w:szCs w:val="24"/>
+        </w:rPr>
+        <w:t>E</w:t>
+      </w:r>
+      <w:r>
+        <w:rPr>
+          <w:rFonts w:ascii="Times New Roman" w:hAnsi="Times New Roman" w:cs="Times New Roman"/>
+          <w:sz w:val="24"/>
+          <w:szCs w:val="24"/>
+        </w:rPr>
+        <w:sym w:font="Wingdings" w:char="F0E0"/>
+      </w:r>
+      <w:r>
+        <w:rPr>
+          <w:rFonts w:ascii="Times New Roman" w:hAnsi="Times New Roman" w:cs="Times New Roman"/>
+          <w:sz w:val="24"/>
+          <w:szCs w:val="24"/>
+        </w:rPr>
+        <w:t>B</w:t>
+      </w:r>
+      <w:r>
+        <w:rPr>
+          <w:rFonts w:ascii="Times New Roman" w:hAnsi="Times New Roman" w:cs="Times New Roman"/>
+          <w:sz w:val="24"/>
+          <w:szCs w:val="24"/>
+        </w:rPr>
+        <w:sym w:font="Wingdings" w:char="F0E0"/>
+      </w:r>
+      <w:r>
+        <w:rPr>
+          <w:rFonts w:ascii="Times New Roman" w:hAnsi="Times New Roman" w:cs="Times New Roman"/>
+          <w:sz w:val="24"/>
+          <w:szCs w:val="24"/>
+        </w:rPr>
+        <w:t>A</w:t>
+      </w:r>
+      <w:r>
+        <w:rPr>
+          <w:rFonts w:ascii="Times New Roman" w:hAnsi="Times New Roman" w:cs="Times New Roman"/>
+          <w:sz w:val="24"/>
+          <w:szCs w:val="24"/>
+        </w:rPr>
+        <w:sym w:font="Wingdings" w:char="F0E0"/>
+      </w:r>
+      <w:r>
+        <w:rPr>
+          <w:rFonts w:ascii="Times New Roman" w:hAnsi="Times New Roman" w:cs="Times New Roman"/>
+          <w:sz w:val="24"/>
+          <w:szCs w:val="24"/>
+        </w:rPr>
+        <w:t>C</w:t>
+      </w:r>
+      <w:r>
+        <w:rPr>
+          <w:rFonts w:ascii="Times New Roman" w:hAnsi="Times New Roman" w:cs="Times New Roman"/>
+          <w:sz w:val="24"/>
+          <w:szCs w:val="24"/>
+        </w:rPr>
+        <w:sym w:font="Wingdings" w:char="F0E0"/>
+      </w:r>
+      <w:r>
+        <w:rPr>
+          <w:rFonts w:ascii="Times New Roman" w:hAnsi="Times New Roman" w:cs="Times New Roman"/>
+          <w:sz w:val="24"/>
+          <w:szCs w:val="24"/>
+        </w:rPr>
+        <w:t>F</w:t>
+      </w:r>
+      <w:r>
+        <w:rPr>
+          <w:rFonts w:ascii="Times New Roman" w:hAnsi="Times New Roman" w:cs="Times New Roman"/>
+          <w:sz w:val="24"/>
+          <w:szCs w:val="24"/>
+        </w:rPr>
+        <w:sym w:font="Wingdings" w:char="F0E0"/>
+      </w:r>
+      <w:r>
+        <w:rPr>
+          <w:rFonts w:ascii="Times New Roman" w:hAnsi="Times New Roman" w:cs="Times New Roman"/>
+          <w:sz w:val="24"/>
+          <w:szCs w:val="24"/>
+        </w:rPr>
+        <w:t>D</w:t>
+      </w:r>
+    </w:p>
+    <w:p>
+      <w:pPr>
+        <w:spacing w:after="0" w:line="240" w:lineRule="auto"/>
+        <w:jc w:val="both"/>
+        <w:rPr>
+          <w:rFonts w:ascii="Times New Roman" w:hAnsi="Times New Roman" w:cs="Times New Roman"/>
+          <w:sz w:val="24"/>
+          <w:szCs w:val="24"/>
+        </w:rPr>
+      </w:pPr>
+      <w:r>
+        <w:rPr>
+          <w:rFonts w:ascii="Times New Roman" w:hAnsi="Times New Roman" w:cs="Times New Roman"/>
+          <w:sz w:val="24"/>
+          <w:szCs w:val="24"/>
+        </w:rPr>
+        <w:t>This is because we choose E over F. From there, since B comes before D and F in the alphabet, that is the node we go to. From B, we go to A, which is the lowest depth. After A, we go back to B and visit C. From C, since E has already been visited, we visit F. Finally, we go to C, then B, then E, then finally we visit D</w:t>
+      </w:r>
+      <w:r>
+        <w:rPr>
+          <w:rFonts w:ascii="Times New Roman" w:hAnsi="Times New Roman" w:cs="Times New Roman"/>
+          <w:sz w:val="24"/>
+          <w:szCs w:val="24"/>
+        </w:rPr>
+        <w:t>. Thus, we complete the DFS.</w:t>
+      </w:r>
+    </w:p>
+    <w:p>
+      <w:pPr>
+        <w:spacing w:after="0" w:line="240" w:lineRule="auto"/>
+        <w:jc w:val="both"/>
+        <w:rPr>
+          <w:rFonts w:ascii="Times New Roman" w:hAnsi="Times New Roman" w:cs="Times New Roman"/>
+          <w:sz w:val="24"/>
+          <w:szCs w:val="24"/>
+          <w:u w:val="single"/>
+        </w:rPr>
+      </w:pPr>
+    </w:p>
+    <w:p>
+      <w:pPr>
+        <w:spacing w:after="0" w:line="240" w:lineRule="auto"/>
+        <w:jc w:val="both"/>
+        <w:rPr>
+          <w:rFonts w:ascii="Times New Roman" w:hAnsi="Times New Roman" w:cs="Times New Roman"/>
+          <w:sz w:val="24"/>
+          <w:szCs w:val="24"/>
+          <w:u w:val="single"/>
+        </w:rPr>
+      </w:pPr>
+      <w:r>
+        <w:rPr>
+          <w:rFonts w:ascii="Times New Roman" w:hAnsi="Times New Roman" w:cs="Times New Roman"/>
+          <w:sz w:val="24"/>
+          <w:szCs w:val="24"/>
+          <w:u w:val="single"/>
+        </w:rPr>
+        <w:t>Edge Classifications:</w:t>
+      </w:r>
+    </w:p>
+    <w:p>
+      <w:pPr>
+        <w:spacing w:after="0" w:line="240" w:lineRule="auto"/>
+        <w:jc w:val="both"/>
+        <w:rPr>
+          <w:rFonts w:ascii="Times New Roman" w:hAnsi="Times New Roman" w:cs="Times New Roman"/>
+          <w:sz w:val="24"/>
+          <w:szCs w:val="24"/>
+        </w:rPr>
+      </w:pPr>
+      <w:r>
+        <w:rPr>
+          <w:rFonts w:ascii="Times New Roman" w:hAnsi="Times New Roman" w:cs="Times New Roman"/>
+          <w:b/>
+          <w:bCs/>
+          <w:sz w:val="24"/>
+          <w:szCs w:val="24"/>
+        </w:rPr>
+        <w:t>Tree Edges:</w:t>
+      </w:r>
+      <w:r>
+        <w:rPr>
+          <w:rFonts w:ascii="Times New Roman" w:hAnsi="Times New Roman" w:cs="Times New Roman"/>
+          <w:sz w:val="24"/>
+          <w:szCs w:val="24"/>
+        </w:rPr>
+        <w:t xml:space="preserve"> G</w:t>
+      </w:r>
+      <w:r>
+        <w:rPr>
+          <w:rFonts w:ascii="Times New Roman" w:hAnsi="Times New Roman" w:cs="Times New Roman"/>
+          <w:sz w:val="24"/>
+          <w:szCs w:val="24"/>
+        </w:rPr>
+        <w:sym w:font="Wingdings" w:char="F0E0"/>
+      </w:r>
+      <w:r>
+        <w:rPr>
+          <w:rFonts w:ascii="Times New Roman" w:hAnsi="Times New Roman" w:cs="Times New Roman"/>
+          <w:sz w:val="24"/>
+          <w:szCs w:val="24"/>
+        </w:rPr>
+        <w:t>E, E</w:t>
+      </w:r>
+      <w:r>
+        <w:rPr>
+          <w:rFonts w:ascii="Times New Roman" w:hAnsi="Times New Roman" w:cs="Times New Roman"/>
+          <w:sz w:val="24"/>
+          <w:szCs w:val="24"/>
+        </w:rPr>
+        <w:sym w:font="Wingdings" w:char="F0E0"/>
+      </w:r>
+      <w:r>
+        <w:rPr>
+          <w:rFonts w:ascii="Times New Roman" w:hAnsi="Times New Roman" w:cs="Times New Roman"/>
+          <w:sz w:val="24"/>
+          <w:szCs w:val="24"/>
+        </w:rPr>
+        <w:t>B, B</w:t>
+      </w:r>
+      <w:r>
+        <w:rPr>
+          <w:rFonts w:ascii="Times New Roman" w:hAnsi="Times New Roman" w:cs="Times New Roman"/>
+          <w:sz w:val="24"/>
+          <w:szCs w:val="24"/>
+        </w:rPr>
+        <w:sym w:font="Wingdings" w:char="F0E0"/>
+      </w:r>
+      <w:r>
+        <w:rPr>
+          <w:rFonts w:ascii="Times New Roman" w:hAnsi="Times New Roman" w:cs="Times New Roman"/>
+          <w:sz w:val="24"/>
+          <w:szCs w:val="24"/>
+        </w:rPr>
+        <w:t>A, B</w:t>
+      </w:r>
+      <w:r>
+        <w:rPr>
+          <w:rFonts w:ascii="Times New Roman" w:hAnsi="Times New Roman" w:cs="Times New Roman"/>
+          <w:sz w:val="24"/>
+          <w:szCs w:val="24"/>
+        </w:rPr>
+        <w:sym w:font="Wingdings" w:char="F0E0"/>
+      </w:r>
+      <w:r>
+        <w:rPr>
+          <w:rFonts w:ascii="Times New Roman" w:hAnsi="Times New Roman" w:cs="Times New Roman"/>
+          <w:sz w:val="24"/>
+          <w:szCs w:val="24"/>
+        </w:rPr>
+        <w:t>C, C</w:t>
+      </w:r>
+      <w:r>
+        <w:rPr>
+          <w:rFonts w:ascii="Times New Roman" w:hAnsi="Times New Roman" w:cs="Times New Roman"/>
+          <w:sz w:val="24"/>
+          <w:szCs w:val="24"/>
+        </w:rPr>
+        <w:sym w:font="Wingdings" w:char="F0E0"/>
+      </w:r>
+      <w:r>
+        <w:rPr>
+          <w:rFonts w:ascii="Times New Roman" w:hAnsi="Times New Roman" w:cs="Times New Roman"/>
+          <w:sz w:val="24"/>
+          <w:szCs w:val="24"/>
+        </w:rPr>
+        <w:t>F, E</w:t>
+      </w:r>
+      <w:r>
+        <w:rPr>
+          <w:rFonts w:ascii="Times New Roman" w:hAnsi="Times New Roman" w:cs="Times New Roman"/>
+          <w:sz w:val="24"/>
+          <w:szCs w:val="24"/>
+        </w:rPr>
+        <w:sym w:font="Wingdings" w:char="F0E0"/>
+      </w:r>
+      <w:r>
+        <w:rPr>
+          <w:rFonts w:ascii="Times New Roman" w:hAnsi="Times New Roman" w:cs="Times New Roman"/>
+          <w:sz w:val="24"/>
+          <w:szCs w:val="24"/>
+        </w:rPr>
+        <w:t>D</w:t>
+      </w:r>
+    </w:p>
+    <w:p>
+      <w:pPr>
+        <w:spacing w:after="0" w:line="240" w:lineRule="auto"/>
+        <w:jc w:val="both"/>
+        <w:rPr>
+          <w:rFonts w:ascii="Times New Roman" w:hAnsi="Times New Roman" w:cs="Times New Roman"/>
+          <w:sz w:val="24"/>
+          <w:szCs w:val="24"/>
+        </w:rPr>
+      </w:pPr>
+      <w:r>
+        <w:rPr>
+          <w:rFonts w:ascii="Times New Roman" w:hAnsi="Times New Roman" w:cs="Times New Roman"/>
+          <w:b/>
+          <w:bCs/>
+          <w:sz w:val="24"/>
+          <w:szCs w:val="24"/>
+        </w:rPr>
+        <w:t xml:space="preserve">Forward Edges: </w:t>
+      </w:r>
+      <w:r>
+        <w:rPr>
+          <w:rFonts w:ascii="Times New Roman" w:hAnsi="Times New Roman" w:cs="Times New Roman"/>
+          <w:sz w:val="24"/>
+          <w:szCs w:val="24"/>
+        </w:rPr>
+        <w:t>G</w:t>
+      </w:r>
+      <w:r>
+        <w:rPr>
+          <w:rFonts w:ascii="Times New Roman" w:hAnsi="Times New Roman" w:cs="Times New Roman"/>
+          <w:sz w:val="24"/>
+          <w:szCs w:val="24"/>
+        </w:rPr>
+        <w:sym w:font="Wingdings" w:char="F0E0"/>
+      </w:r>
+      <w:r>
+        <w:rPr>
+          <w:rFonts w:ascii="Times New Roman" w:hAnsi="Times New Roman" w:cs="Times New Roman"/>
+          <w:sz w:val="24"/>
+          <w:szCs w:val="24"/>
+        </w:rPr>
+        <w:t>F, E</w:t>
+      </w:r>
+      <w:r>
+        <w:rPr>
+          <w:rFonts w:ascii="Times New Roman" w:hAnsi="Times New Roman" w:cs="Times New Roman"/>
+          <w:sz w:val="24"/>
+          <w:szCs w:val="24"/>
+        </w:rPr>
+        <w:sym w:font="Wingdings" w:char="F0E0"/>
+      </w:r>
+      <w:r>
+        <w:rPr>
+          <w:rFonts w:ascii="Times New Roman" w:hAnsi="Times New Roman" w:cs="Times New Roman"/>
+          <w:sz w:val="24"/>
+          <w:szCs w:val="24"/>
+        </w:rPr>
+        <w:t>F</w:t>
+      </w:r>
+    </w:p>
+    <w:p>
+      <w:pPr>
+        <w:spacing w:after="0" w:line="240" w:lineRule="auto"/>
+        <w:jc w:val="both"/>
+        <w:rPr>
+          <w:rFonts w:ascii="Times New Roman" w:hAnsi="Times New Roman" w:cs="Times New Roman"/>
+          <w:sz w:val="24"/>
+          <w:szCs w:val="24"/>
+        </w:rPr>
+      </w:pPr>
+      <w:r>
+        <w:rPr>
+          <w:rFonts w:ascii="Times New Roman" w:hAnsi="Times New Roman" w:cs="Times New Roman"/>
+          <w:b/>
+          <w:bCs/>
+          <w:sz w:val="24"/>
+          <w:szCs w:val="24"/>
+        </w:rPr>
+        <w:t xml:space="preserve">Back Edges: </w:t>
+      </w:r>
+      <w:r>
+        <w:rPr>
+          <w:rFonts w:ascii="Times New Roman" w:hAnsi="Times New Roman" w:cs="Times New Roman"/>
+          <w:sz w:val="24"/>
+          <w:szCs w:val="24"/>
+        </w:rPr>
+        <w:t>D</w:t>
+      </w:r>
+      <w:r>
+        <w:rPr>
+          <w:rFonts w:ascii="Times New Roman" w:hAnsi="Times New Roman" w:cs="Times New Roman"/>
+          <w:sz w:val="24"/>
+          <w:szCs w:val="24"/>
+        </w:rPr>
+        <w:sym w:font="Wingdings" w:char="F0E0"/>
+      </w:r>
+      <w:r>
+        <w:rPr>
+          <w:rFonts w:ascii="Times New Roman" w:hAnsi="Times New Roman" w:cs="Times New Roman"/>
+          <w:sz w:val="24"/>
+          <w:szCs w:val="24"/>
+        </w:rPr>
+        <w:t>G, C</w:t>
+      </w:r>
+      <w:r>
+        <w:rPr>
+          <w:rFonts w:ascii="Times New Roman" w:hAnsi="Times New Roman" w:cs="Times New Roman"/>
+          <w:sz w:val="24"/>
+          <w:szCs w:val="24"/>
+        </w:rPr>
+        <w:sym w:font="Wingdings" w:char="F0E0"/>
+      </w:r>
+      <w:r>
+        <w:rPr>
+          <w:rFonts w:ascii="Times New Roman" w:hAnsi="Times New Roman" w:cs="Times New Roman"/>
+          <w:sz w:val="24"/>
+          <w:szCs w:val="24"/>
+        </w:rPr>
+        <w:t>E</w:t>
+      </w:r>
+    </w:p>
+    <w:p>
+      <w:pPr>
+        <w:spacing w:after="0" w:line="240" w:lineRule="auto"/>
+        <w:jc w:val="both"/>
+        <w:rPr>
+          <w:rFonts w:ascii="Times New Roman" w:hAnsi="Times New Roman" w:cs="Times New Roman"/>
+          <w:sz w:val="24"/>
+          <w:szCs w:val="24"/>
+        </w:rPr>
+      </w:pPr>
+      <w:r>
+        <w:rPr>
+          <w:rFonts w:ascii="Times New Roman" w:hAnsi="Times New Roman" w:cs="Times New Roman"/>
+          <w:b/>
+          <w:bCs/>
+          <w:sz w:val="24"/>
+          <w:szCs w:val="24"/>
+        </w:rPr>
+        <w:t xml:space="preserve">Cross Edges: </w:t>
+      </w:r>
+      <w:r>
+        <w:rPr>
+          <w:rFonts w:ascii="Times New Roman" w:hAnsi="Times New Roman" w:cs="Times New Roman"/>
+          <w:sz w:val="24"/>
+          <w:szCs w:val="24"/>
+        </w:rPr>
+        <w:t>D</w:t>
+      </w:r>
+      <w:r>
+        <w:rPr>
+          <w:rFonts w:ascii="Times New Roman" w:hAnsi="Times New Roman" w:cs="Times New Roman"/>
+          <w:sz w:val="24"/>
+          <w:szCs w:val="24"/>
+        </w:rPr>
+        <w:sym w:font="Wingdings" w:char="F0E0"/>
+      </w:r>
+      <w:r>
+        <w:rPr>
+          <w:rFonts w:ascii="Times New Roman" w:hAnsi="Times New Roman" w:cs="Times New Roman"/>
+          <w:sz w:val="24"/>
+          <w:szCs w:val="24"/>
+        </w:rPr>
+        <w:t>A</w:t>
+      </w:r>
+    </w:p>
+    <w:p>
+      <w:pPr>
+        <w:rPr>
+          <w:rFonts w:ascii="Times New Roman" w:hAnsi="Times New Roman" w:cs="Times New Roman"/>
           <w:b/>
           <w:bCs/>
           <w:sz w:val="28"/>
           <w:szCs w:val="28"/>
         </w:rPr>
       </w:pPr>
-    </w:p>
-    <w:p>
-      <w:pPr>
+      <w:r>
         <w:rPr>
           <w:rFonts w:ascii="Times New Roman" w:hAnsi="Times New Roman" w:cs="Times New Roman"/>
           <w:b/>
@@ -179,8 +707,13 @@
           <w:sz w:val="28"/>
           <w:szCs w:val="28"/>
         </w:rPr>
-      </w:pPr>
-      <w:r>
+        <w:br w:type="page"/>
+      </w:r>
+    </w:p>
+    <w:p>
+      <w:pPr>
+        <w:spacing w:after="0" w:line="240" w:lineRule="auto"/>
+        <w:jc w:val="both"/>
         <w:rPr>
           <w:rFonts w:ascii="Times New Roman" w:hAnsi="Times New Roman" w:cs="Times New Roman"/>
           <w:b/>
@@ -188,13 +721,8 @@
           <w:sz w:val="28"/>
           <w:szCs w:val="28"/>
         </w:rPr>
-        <w:br w:type="page"/>
-      </w:r>
-    </w:p>
-    <w:p>
-      <w:pPr>
-        <w:spacing w:after="0" w:line="240" w:lineRule="auto"/>
-        <w:jc w:val="both"/>
+      </w:pPr>
+      <w:r>
         <w:rPr>
           <w:rFonts w:ascii="Times New Roman" w:hAnsi="Times New Roman" w:cs="Times New Roman"/>
           <w:b/>
@@ -202,8 +730,14 @@
           <w:sz w:val="28"/>
           <w:szCs w:val="28"/>
         </w:rPr>
-      </w:pPr>
-      <w:r>
+        <w:lastRenderedPageBreak/>
+        <w:t>Problem 2 (10 points).</w:t>
+      </w:r>
+    </w:p>
+    <w:p>
+      <w:pPr>
+        <w:spacing w:after="0" w:line="240" w:lineRule="auto"/>
+        <w:jc w:val="both"/>
         <w:rPr>
           <w:rFonts w:ascii="Times New Roman" w:hAnsi="Times New Roman" w:cs="Times New Roman"/>
           <w:b/>
@@ -211,14 +745,173 @@
           <w:sz w:val="28"/>
           <w:szCs w:val="28"/>
         </w:rPr>
-        <w:lastRenderedPageBreak/>
-        <w:t>Problem 2 (10 points).</w:t>
-      </w:r>
-    </w:p>
-    <w:p>
-      <w:pPr>
-        <w:spacing w:after="0" w:line="240" w:lineRule="auto"/>
-        <w:jc w:val="both"/>
+      </w:pPr>
+    </w:p>
+    <w:p>
+      <w:pPr>
+        <w:rPr>
+          <w:rFonts w:ascii="Times New Roman" w:hAnsi="Times New Roman" w:cs="Times New Roman"/>
+          <w:sz w:val="24"/>
+          <w:szCs w:val="24"/>
+        </w:rPr>
+      </w:pPr>
+      <w:r>
+        <w:rPr>
+          <w:rFonts w:ascii="Times New Roman" w:hAnsi="Times New Roman" w:cs="Times New Roman"/>
+          <w:sz w:val="24"/>
+          <w:szCs w:val="24"/>
+          <w:u w:val="single"/>
+        </w:rPr>
+        <w:t>BFS starting at node I:</w:t>
+      </w:r>
+    </w:p>
+    <w:p>
+      <w:pPr>
+        <w:rPr>
+          <w:rFonts w:ascii="Times New Roman" w:hAnsi="Times New Roman" w:cs="Times New Roman"/>
+          <w:sz w:val="24"/>
+          <w:szCs w:val="24"/>
+        </w:rPr>
+      </w:pPr>
+      <w:r>
+        <w:rPr>
+          <w:rFonts w:ascii="Times New Roman" w:hAnsi="Times New Roman" w:cs="Times New Roman"/>
+          <w:sz w:val="24"/>
+          <w:szCs w:val="24"/>
+        </w:rPr>
+        <w:t>I</w:t>
+      </w:r>
+      <w:r>
+        <w:rPr>
+          <w:rFonts w:ascii="Times New Roman" w:hAnsi="Times New Roman" w:cs="Times New Roman"/>
+          <w:sz w:val="24"/>
+          <w:szCs w:val="24"/>
+        </w:rPr>
+        <w:sym w:font="Wingdings" w:char="F0E0"/>
+      </w:r>
+      <w:r>
+        <w:rPr>
+          <w:rFonts w:ascii="Times New Roman" w:hAnsi="Times New Roman" w:cs="Times New Roman"/>
+          <w:sz w:val="24"/>
+          <w:szCs w:val="24"/>
+        </w:rPr>
+        <w:t>F</w:t>
+      </w:r>
+      <w:r>
+        <w:rPr>
+          <w:rFonts w:ascii="Times New Roman" w:hAnsi="Times New Roman" w:cs="Times New Roman"/>
+          <w:sz w:val="24"/>
+          <w:szCs w:val="24"/>
+        </w:rPr>
+        <w:sym w:font="Wingdings" w:char="F0E0"/>
+      </w:r>
+      <w:r>
+        <w:rPr>
+          <w:rFonts w:ascii="Times New Roman" w:hAnsi="Times New Roman" w:cs="Times New Roman"/>
+          <w:sz w:val="24"/>
+          <w:szCs w:val="24"/>
+        </w:rPr>
+        <w:t>H</w:t>
+      </w:r>
+      <w:r>
+        <w:rPr>
+          <w:rFonts w:ascii="Times New Roman" w:hAnsi="Times New Roman" w:cs="Times New Roman"/>
+          <w:sz w:val="24"/>
+          <w:szCs w:val="24"/>
+        </w:rPr>
+        <w:sym w:font="Wingdings" w:char="F0E0"/>
+      </w:r>
+      <w:r>
+        <w:rPr>
+          <w:rFonts w:ascii="Times New Roman" w:hAnsi="Times New Roman" w:cs="Times New Roman"/>
+          <w:sz w:val="24"/>
+          <w:szCs w:val="24"/>
+        </w:rPr>
+        <w:t>E</w:t>
+      </w:r>
+      <w:r>
+        <w:rPr>
+          <w:rFonts w:ascii="Times New Roman" w:hAnsi="Times New Roman" w:cs="Times New Roman"/>
+          <w:sz w:val="24"/>
+          <w:szCs w:val="24"/>
+        </w:rPr>
+        <w:sym w:font="Wingdings" w:char="F0E0"/>
+      </w:r>
+      <w:r>
+        <w:rPr>
+          <w:rFonts w:ascii="Times New Roman" w:hAnsi="Times New Roman" w:cs="Times New Roman"/>
+          <w:sz w:val="24"/>
+          <w:szCs w:val="24"/>
+        </w:rPr>
+        <w:t>G</w:t>
+      </w:r>
+      <w:r>
+        <w:rPr>
+          <w:rFonts w:ascii="Times New Roman" w:hAnsi="Times New Roman" w:cs="Times New Roman"/>
+          <w:sz w:val="24"/>
+          <w:szCs w:val="24"/>
+        </w:rPr>
+        <w:sym w:font="Wingdings" w:char="F0E0"/>
+      </w:r>
+      <w:r>
+        <w:rPr>
+          <w:rFonts w:ascii="Times New Roman" w:hAnsi="Times New Roman" w:cs="Times New Roman"/>
+          <w:sz w:val="24"/>
+          <w:szCs w:val="24"/>
+        </w:rPr>
+        <w:t>B</w:t>
+      </w:r>
+      <w:r>
+        <w:rPr>
+          <w:rFonts w:ascii="Times New Roman" w:hAnsi="Times New Roman" w:cs="Times New Roman"/>
+          <w:sz w:val="24"/>
+          <w:szCs w:val="24"/>
+        </w:rPr>
+        <w:sym w:font="Wingdings" w:char="F0E0"/>
+      </w:r>
+      <w:r>
+        <w:rPr>
+          <w:rFonts w:ascii="Times New Roman" w:hAnsi="Times New Roman" w:cs="Times New Roman"/>
+          <w:sz w:val="24"/>
+          <w:szCs w:val="24"/>
+        </w:rPr>
+        <w:t>C</w:t>
+      </w:r>
+      <w:r>
+        <w:rPr>
+          <w:rFonts w:ascii="Times New Roman" w:hAnsi="Times New Roman" w:cs="Times New Roman"/>
+          <w:sz w:val="24"/>
+          <w:szCs w:val="24"/>
+        </w:rPr>
+        <w:sym w:font="Wingdings" w:char="F0E0"/>
+      </w:r>
+      <w:r>
+        <w:rPr>
+          <w:rFonts w:ascii="Times New Roman" w:hAnsi="Times New Roman" w:cs="Times New Roman"/>
+          <w:sz w:val="24"/>
+          <w:szCs w:val="24"/>
+        </w:rPr>
+        <w:t>D</w:t>
+      </w:r>
+      <w:r>
+        <w:rPr>
+          <w:rFonts w:ascii="Times New Roman" w:hAnsi="Times New Roman" w:cs="Times New Roman"/>
+          <w:sz w:val="24"/>
+          <w:szCs w:val="24"/>
+        </w:rPr>
+        <w:sym w:font="Wingdings" w:char="F0E0"/>
+      </w:r>
+      <w:r>
+        <w:rPr>
+          <w:rFonts w:ascii="Times New Roman" w:hAnsi="Times New Roman" w:cs="Times New Roman"/>
+          <w:sz w:val="24"/>
+          <w:szCs w:val="24"/>
+        </w:rPr>
+        <w:t>A</w:t>
+      </w:r>
+    </w:p>
+    <w:p>
+      <w:pPr>
         <w:rPr>
           <w:rFonts w:ascii="Times New Roman" w:hAnsi="Times New Roman" w:cs="Times New Roman"/>
           <w:b/>
@@ -227,17 +920,22 @@
           <w:szCs w:val="28"/>
         </w:rPr>
       </w:pPr>
-    </w:p>
-    <w:p>
-      <w:pPr>
-        <w:rPr>
-          <w:rFonts w:ascii="Times New Roman" w:hAnsi="Times New Roman" w:cs="Times New Roman"/>
-          <w:b/>
-          <w:bCs/>
-          <w:sz w:val="28"/>
-          <w:szCs w:val="28"/>
-        </w:rPr>
-      </w:pPr>
+      <w:r>
+        <w:rPr>
+          <w:rFonts w:ascii="Times New Roman" w:hAnsi="Times New Roman" w:cs="Times New Roman"/>
+          <w:sz w:val="24"/>
+          <w:szCs w:val="24"/>
+        </w:rPr>
+        <w:t>Here, we start at I, then the next depth is F, then H. Then, the next depth from F is E and from H is E and G. Since we already visited E, we just go right to G. From E, we visit the next depth in alphabetical order, which is B, then C, then D. The next depth from G is C, but that has already been visited. From here, we go to node B and its next depth, which is just node A</w:t>
+      </w:r>
+      <w:r>
+        <w:rPr>
+          <w:rFonts w:ascii="Times New Roman" w:hAnsi="Times New Roman" w:cs="Times New Roman"/>
+          <w:sz w:val="24"/>
+          <w:szCs w:val="24"/>
+        </w:rPr>
+        <w:t>. Thus, we finish our BFS.</w:t>
+      </w:r>
       <w:r>
         <w:rPr>
           <w:rFonts w:ascii="Times New Roman" w:hAnsi="Times New Roman" w:cs="Times New Roman"/>

--- a/Fall-2-2020/526/Homework/Module 6/Hw6_P1_P4.docx
+++ b/Fall-2-2020/526/Homework/Module 6/Hw6_P1_P4.docx
@@ -173,25 +173,7 @@
           <w:sz w:val="24"/>
           <w:szCs w:val="24"/>
         </w:rPr>
-        <w:t xml:space="preserve">For this </w:t>
-      </w:r>
-      <w:proofErr w:type="gramStart"/>
-      <w:r>
-        <w:rPr>
-          <w:rFonts w:ascii="Times New Roman" w:hAnsi="Times New Roman" w:cs="Times New Roman"/>
-          <w:sz w:val="24"/>
-          <w:szCs w:val="24"/>
-        </w:rPr>
-        <w:t>graph</w:t>
-      </w:r>
-      <w:proofErr w:type="gramEnd"/>
-      <w:r>
-        <w:rPr>
-          <w:rFonts w:ascii="Times New Roman" w:hAnsi="Times New Roman" w:cs="Times New Roman"/>
-          <w:sz w:val="24"/>
-          <w:szCs w:val="24"/>
-        </w:rPr>
-        <w:t xml:space="preserve"> the </w:t>
+        <w:t xml:space="preserve">For this graph the </w:t>
       </w:r>
       <w:r>
         <w:rPr>
@@ -1017,12 +999,646 @@
         <w:jc w:val="both"/>
         <w:rPr>
           <w:rFonts w:ascii="Times New Roman" w:hAnsi="Times New Roman" w:cs="Times New Roman"/>
-          <w:b/>
-          <w:bCs/>
-          <w:sz w:val="28"/>
-          <w:szCs w:val="28"/>
-        </w:rPr>
-      </w:pPr>
+          <w:sz w:val="24"/>
+          <w:szCs w:val="24"/>
+        </w:rPr>
+      </w:pPr>
+      <w:r>
+        <w:rPr>
+          <w:rFonts w:ascii="Times New Roman" w:hAnsi="Times New Roman" w:cs="Times New Roman"/>
+          <w:b/>
+          <w:bCs/>
+          <w:sz w:val="24"/>
+          <w:szCs w:val="24"/>
+        </w:rPr>
+        <w:t>3.1:</w:t>
+      </w:r>
+      <w:r>
+        <w:rPr>
+          <w:rFonts w:ascii="Times New Roman" w:hAnsi="Times New Roman" w:cs="Times New Roman"/>
+          <w:b/>
+          <w:bCs/>
+          <w:sz w:val="24"/>
+          <w:szCs w:val="24"/>
+        </w:rPr>
+        <w:t xml:space="preserve"> D-values at every iteration</w:t>
+      </w:r>
+      <w:r>
+        <w:rPr>
+          <w:rFonts w:ascii="Times New Roman" w:hAnsi="Times New Roman" w:cs="Times New Roman"/>
+          <w:sz w:val="24"/>
+          <w:szCs w:val="24"/>
+        </w:rPr>
+        <w:t xml:space="preserve"> </w:t>
+      </w:r>
+    </w:p>
+    <w:p>
+      <w:pPr>
+        <w:spacing w:after="0" w:line="240" w:lineRule="auto"/>
+        <w:jc w:val="both"/>
+        <w:rPr>
+          <w:rFonts w:ascii="Times New Roman" w:hAnsi="Times New Roman" w:cs="Times New Roman"/>
+          <w:sz w:val="24"/>
+          <w:szCs w:val="24"/>
+        </w:rPr>
+      </w:pPr>
+      <w:r>
+        <w:rPr>
+          <w:rFonts w:ascii="Times New Roman" w:hAnsi="Times New Roman" w:cs="Times New Roman"/>
+          <w:sz w:val="24"/>
+          <w:szCs w:val="24"/>
+        </w:rPr>
+        <w:t>Iteration 0 (S, a, b, c, d, e): [0, infinity, infinity, infinity, infinity, infinity]</w:t>
+      </w:r>
+    </w:p>
+    <w:p>
+      <w:pPr>
+        <w:spacing w:after="0" w:line="240" w:lineRule="auto"/>
+        <w:jc w:val="both"/>
+        <w:rPr>
+          <w:rFonts w:ascii="Times New Roman" w:hAnsi="Times New Roman" w:cs="Times New Roman"/>
+          <w:sz w:val="24"/>
+          <w:szCs w:val="24"/>
+        </w:rPr>
+      </w:pPr>
+      <w:r>
+        <w:rPr>
+          <w:rFonts w:ascii="Times New Roman" w:hAnsi="Times New Roman" w:cs="Times New Roman"/>
+          <w:sz w:val="24"/>
+          <w:szCs w:val="24"/>
+        </w:rPr>
+        <w:t>Iteration 1</w:t>
+      </w:r>
+      <w:r>
+        <w:rPr>
+          <w:rFonts w:ascii="Times New Roman" w:hAnsi="Times New Roman" w:cs="Times New Roman"/>
+          <w:sz w:val="24"/>
+          <w:szCs w:val="24"/>
+        </w:rPr>
+        <w:t xml:space="preserve"> at </w:t>
+      </w:r>
+      <w:r>
+        <w:rPr>
+          <w:rFonts w:ascii="Times New Roman" w:hAnsi="Times New Roman" w:cs="Times New Roman"/>
+          <w:sz w:val="24"/>
+          <w:szCs w:val="24"/>
+        </w:rPr>
+        <w:t>S</w:t>
+      </w:r>
+      <w:r>
+        <w:rPr>
+          <w:rFonts w:ascii="Times New Roman" w:hAnsi="Times New Roman" w:cs="Times New Roman"/>
+          <w:sz w:val="24"/>
+          <w:szCs w:val="24"/>
+        </w:rPr>
+        <w:t xml:space="preserve">: [0, </w:t>
+      </w:r>
+      <w:r>
+        <w:rPr>
+          <w:rFonts w:ascii="Times New Roman" w:hAnsi="Times New Roman" w:cs="Times New Roman"/>
+          <w:sz w:val="24"/>
+          <w:szCs w:val="24"/>
+        </w:rPr>
+        <w:t>16, 5, 12, infinity</w:t>
+      </w:r>
+      <w:r>
+        <w:rPr>
+          <w:rFonts w:ascii="Times New Roman" w:hAnsi="Times New Roman" w:cs="Times New Roman"/>
+          <w:sz w:val="24"/>
+          <w:szCs w:val="24"/>
+        </w:rPr>
+        <w:t>]</w:t>
+      </w:r>
+    </w:p>
+    <w:p>
+      <w:pPr>
+        <w:spacing w:after="0" w:line="240" w:lineRule="auto"/>
+        <w:jc w:val="both"/>
+        <w:rPr>
+          <w:rFonts w:ascii="Times New Roman" w:hAnsi="Times New Roman" w:cs="Times New Roman"/>
+          <w:sz w:val="24"/>
+          <w:szCs w:val="24"/>
+        </w:rPr>
+      </w:pPr>
+      <w:r>
+        <w:rPr>
+          <w:rFonts w:ascii="Times New Roman" w:hAnsi="Times New Roman" w:cs="Times New Roman"/>
+          <w:sz w:val="24"/>
+          <w:szCs w:val="24"/>
+        </w:rPr>
+        <w:t>Iteration 2</w:t>
+      </w:r>
+      <w:r>
+        <w:rPr>
+          <w:rFonts w:ascii="Times New Roman" w:hAnsi="Times New Roman" w:cs="Times New Roman"/>
+          <w:sz w:val="24"/>
+          <w:szCs w:val="24"/>
+        </w:rPr>
+        <w:t xml:space="preserve"> at </w:t>
+      </w:r>
+      <w:r>
+        <w:rPr>
+          <w:rFonts w:ascii="Times New Roman" w:hAnsi="Times New Roman" w:cs="Times New Roman"/>
+          <w:sz w:val="24"/>
+          <w:szCs w:val="24"/>
+        </w:rPr>
+        <w:t>b</w:t>
+      </w:r>
+      <w:r>
+        <w:rPr>
+          <w:rFonts w:ascii="Times New Roman" w:hAnsi="Times New Roman" w:cs="Times New Roman"/>
+          <w:sz w:val="24"/>
+          <w:szCs w:val="24"/>
+        </w:rPr>
+        <w:t>: [0, 8, 5, 10, 9, infinity]</w:t>
+      </w:r>
+    </w:p>
+    <w:p>
+      <w:pPr>
+        <w:spacing w:after="0" w:line="240" w:lineRule="auto"/>
+        <w:jc w:val="both"/>
+        <w:rPr>
+          <w:rFonts w:ascii="Times New Roman" w:hAnsi="Times New Roman" w:cs="Times New Roman"/>
+          <w:sz w:val="24"/>
+          <w:szCs w:val="24"/>
+        </w:rPr>
+      </w:pPr>
+      <w:r>
+        <w:rPr>
+          <w:rFonts w:ascii="Times New Roman" w:hAnsi="Times New Roman" w:cs="Times New Roman"/>
+          <w:sz w:val="24"/>
+          <w:szCs w:val="24"/>
+        </w:rPr>
+        <w:t>Iteration 3</w:t>
+      </w:r>
+      <w:r>
+        <w:rPr>
+          <w:rFonts w:ascii="Times New Roman" w:hAnsi="Times New Roman" w:cs="Times New Roman"/>
+          <w:sz w:val="24"/>
+          <w:szCs w:val="24"/>
+        </w:rPr>
+        <w:t xml:space="preserve"> at </w:t>
+      </w:r>
+      <w:r>
+        <w:rPr>
+          <w:rFonts w:ascii="Times New Roman" w:hAnsi="Times New Roman" w:cs="Times New Roman"/>
+          <w:sz w:val="24"/>
+          <w:szCs w:val="24"/>
+        </w:rPr>
+        <w:t>a</w:t>
+      </w:r>
+      <w:r>
+        <w:rPr>
+          <w:rFonts w:ascii="Times New Roman" w:hAnsi="Times New Roman" w:cs="Times New Roman"/>
+          <w:sz w:val="24"/>
+          <w:szCs w:val="24"/>
+        </w:rPr>
+        <w:t>: [0, 8, 5, 10, 9, infinity]</w:t>
+      </w:r>
+    </w:p>
+    <w:p>
+      <w:pPr>
+        <w:spacing w:after="0" w:line="240" w:lineRule="auto"/>
+        <w:jc w:val="both"/>
+        <w:rPr>
+          <w:rFonts w:ascii="Times New Roman" w:hAnsi="Times New Roman" w:cs="Times New Roman"/>
+          <w:sz w:val="24"/>
+          <w:szCs w:val="24"/>
+        </w:rPr>
+      </w:pPr>
+      <w:r>
+        <w:rPr>
+          <w:rFonts w:ascii="Times New Roman" w:hAnsi="Times New Roman" w:cs="Times New Roman"/>
+          <w:sz w:val="24"/>
+          <w:szCs w:val="24"/>
+        </w:rPr>
+        <w:t xml:space="preserve">Iteration 4 at </w:t>
+      </w:r>
+      <w:r>
+        <w:rPr>
+          <w:rFonts w:ascii="Times New Roman" w:hAnsi="Times New Roman" w:cs="Times New Roman"/>
+          <w:sz w:val="24"/>
+          <w:szCs w:val="24"/>
+        </w:rPr>
+        <w:t>d</w:t>
+      </w:r>
+      <w:r>
+        <w:rPr>
+          <w:rFonts w:ascii="Times New Roman" w:hAnsi="Times New Roman" w:cs="Times New Roman"/>
+          <w:sz w:val="24"/>
+          <w:szCs w:val="24"/>
+        </w:rPr>
+        <w:t>:</w:t>
+      </w:r>
+      <w:r>
+        <w:rPr>
+          <w:rFonts w:ascii="Times New Roman" w:hAnsi="Times New Roman" w:cs="Times New Roman"/>
+          <w:sz w:val="24"/>
+          <w:szCs w:val="24"/>
+        </w:rPr>
+        <w:t xml:space="preserve"> [</w:t>
+      </w:r>
+      <w:r>
+        <w:rPr>
+          <w:rFonts w:ascii="Times New Roman" w:hAnsi="Times New Roman" w:cs="Times New Roman"/>
+          <w:sz w:val="24"/>
+          <w:szCs w:val="24"/>
+        </w:rPr>
+        <w:t>0, 8, 5, 10, 9, infinity]</w:t>
+      </w:r>
+    </w:p>
+    <w:p>
+      <w:pPr>
+        <w:spacing w:after="0" w:line="240" w:lineRule="auto"/>
+        <w:jc w:val="both"/>
+        <w:rPr>
+          <w:rFonts w:ascii="Times New Roman" w:hAnsi="Times New Roman" w:cs="Times New Roman"/>
+          <w:sz w:val="24"/>
+          <w:szCs w:val="24"/>
+        </w:rPr>
+      </w:pPr>
+      <w:r>
+        <w:rPr>
+          <w:rFonts w:ascii="Times New Roman" w:hAnsi="Times New Roman" w:cs="Times New Roman"/>
+          <w:sz w:val="24"/>
+          <w:szCs w:val="24"/>
+        </w:rPr>
+        <w:t>Iteration 5 at c: [0, 8, 5, 10, 9, 12]</w:t>
+      </w:r>
+    </w:p>
+    <w:p>
+      <w:pPr>
+        <w:spacing w:after="0" w:line="240" w:lineRule="auto"/>
+        <w:jc w:val="both"/>
+        <w:rPr>
+          <w:rFonts w:ascii="Times New Roman" w:hAnsi="Times New Roman" w:cs="Times New Roman"/>
+          <w:sz w:val="24"/>
+          <w:szCs w:val="24"/>
+        </w:rPr>
+      </w:pPr>
+      <w:r>
+        <w:rPr>
+          <w:rFonts w:ascii="Times New Roman" w:hAnsi="Times New Roman" w:cs="Times New Roman"/>
+          <w:sz w:val="24"/>
+          <w:szCs w:val="24"/>
+        </w:rPr>
+        <w:t>Iteration</w:t>
+      </w:r>
+      <w:r>
+        <w:rPr>
+          <w:rFonts w:ascii="Times New Roman" w:hAnsi="Times New Roman" w:cs="Times New Roman"/>
+          <w:sz w:val="24"/>
+          <w:szCs w:val="24"/>
+        </w:rPr>
+        <w:t xml:space="preserve"> 6</w:t>
+      </w:r>
+      <w:r>
+        <w:rPr>
+          <w:rFonts w:ascii="Times New Roman" w:hAnsi="Times New Roman" w:cs="Times New Roman"/>
+          <w:sz w:val="24"/>
+          <w:szCs w:val="24"/>
+        </w:rPr>
+        <w:t xml:space="preserve"> at</w:t>
+      </w:r>
+      <w:r>
+        <w:rPr>
+          <w:rFonts w:ascii="Times New Roman" w:hAnsi="Times New Roman" w:cs="Times New Roman"/>
+          <w:sz w:val="24"/>
+          <w:szCs w:val="24"/>
+        </w:rPr>
+        <w:t xml:space="preserve"> e</w:t>
+      </w:r>
+      <w:r>
+        <w:rPr>
+          <w:rFonts w:ascii="Times New Roman" w:hAnsi="Times New Roman" w:cs="Times New Roman"/>
+          <w:sz w:val="24"/>
+          <w:szCs w:val="24"/>
+        </w:rPr>
+        <w:t>: [0, 8, 5, 10, 9, 12]</w:t>
+      </w:r>
+    </w:p>
+    <w:p>
+      <w:pPr>
+        <w:spacing w:after="0" w:line="240" w:lineRule="auto"/>
+        <w:jc w:val="both"/>
+        <w:rPr>
+          <w:rFonts w:ascii="Times New Roman" w:hAnsi="Times New Roman" w:cs="Times New Roman"/>
+          <w:sz w:val="24"/>
+          <w:szCs w:val="24"/>
+        </w:rPr>
+      </w:pPr>
+      <w:r>
+        <w:rPr>
+          <w:rFonts w:ascii="Times New Roman" w:hAnsi="Times New Roman" w:cs="Times New Roman"/>
+          <w:sz w:val="24"/>
+          <w:szCs w:val="24"/>
+        </w:rPr>
+        <w:t>Now that we have visited all the nodes, we have finished.</w:t>
+      </w:r>
+    </w:p>
+    <w:p>
+      <w:pPr>
+        <w:spacing w:after="0" w:line="240" w:lineRule="auto"/>
+        <w:jc w:val="both"/>
+        <w:rPr>
+          <w:rFonts w:ascii="Times New Roman" w:hAnsi="Times New Roman" w:cs="Times New Roman"/>
+          <w:b/>
+          <w:bCs/>
+          <w:sz w:val="24"/>
+          <w:szCs w:val="24"/>
+        </w:rPr>
+      </w:pPr>
+      <w:r>
+        <w:rPr>
+          <w:rFonts w:ascii="Times New Roman" w:hAnsi="Times New Roman" w:cs="Times New Roman"/>
+          <w:b/>
+          <w:bCs/>
+          <w:sz w:val="24"/>
+          <w:szCs w:val="24"/>
+        </w:rPr>
+        <w:t>3.2:</w:t>
+      </w:r>
+      <w:r>
+        <w:rPr>
+          <w:rFonts w:ascii="Times New Roman" w:hAnsi="Times New Roman" w:cs="Times New Roman"/>
+          <w:sz w:val="24"/>
+          <w:szCs w:val="24"/>
+        </w:rPr>
+        <w:t xml:space="preserve"> </w:t>
+      </w:r>
+      <w:r>
+        <w:rPr>
+          <w:rFonts w:ascii="Times New Roman" w:hAnsi="Times New Roman" w:cs="Times New Roman"/>
+          <w:b/>
+          <w:bCs/>
+          <w:sz w:val="24"/>
+          <w:szCs w:val="24"/>
+        </w:rPr>
+        <w:t>Shortest Paths</w:t>
+      </w:r>
+    </w:p>
+    <w:p>
+      <w:pPr>
+        <w:spacing w:after="0" w:line="240" w:lineRule="auto"/>
+        <w:jc w:val="both"/>
+        <w:rPr>
+          <w:rFonts w:ascii="Times New Roman" w:hAnsi="Times New Roman" w:cs="Times New Roman"/>
+          <w:sz w:val="24"/>
+          <w:szCs w:val="24"/>
+        </w:rPr>
+      </w:pPr>
+      <w:r>
+        <w:rPr>
+          <w:rFonts w:ascii="Times New Roman" w:hAnsi="Times New Roman" w:cs="Times New Roman"/>
+          <w:sz w:val="24"/>
+          <w:szCs w:val="24"/>
+        </w:rPr>
+        <w:t>From S to a: S</w:t>
+      </w:r>
+      <w:r>
+        <w:rPr>
+          <w:rFonts w:ascii="Times New Roman" w:hAnsi="Times New Roman" w:cs="Times New Roman"/>
+          <w:sz w:val="24"/>
+          <w:szCs w:val="24"/>
+        </w:rPr>
+        <w:sym w:font="Wingdings" w:char="F0E0"/>
+      </w:r>
+      <w:r>
+        <w:rPr>
+          <w:rFonts w:ascii="Times New Roman" w:hAnsi="Times New Roman" w:cs="Times New Roman"/>
+          <w:sz w:val="24"/>
+          <w:szCs w:val="24"/>
+        </w:rPr>
+        <w:t>b</w:t>
+      </w:r>
+      <w:r>
+        <w:rPr>
+          <w:rFonts w:ascii="Times New Roman" w:hAnsi="Times New Roman" w:cs="Times New Roman"/>
+          <w:sz w:val="24"/>
+          <w:szCs w:val="24"/>
+        </w:rPr>
+        <w:sym w:font="Wingdings" w:char="F0E0"/>
+      </w:r>
+      <w:r>
+        <w:rPr>
+          <w:rFonts w:ascii="Times New Roman" w:hAnsi="Times New Roman" w:cs="Times New Roman"/>
+          <w:sz w:val="24"/>
+          <w:szCs w:val="24"/>
+        </w:rPr>
+        <w:t>a</w:t>
+      </w:r>
+    </w:p>
+    <w:p>
+      <w:pPr>
+        <w:spacing w:after="0" w:line="240" w:lineRule="auto"/>
+        <w:jc w:val="both"/>
+        <w:rPr>
+          <w:rFonts w:ascii="Times New Roman" w:hAnsi="Times New Roman" w:cs="Times New Roman"/>
+          <w:sz w:val="24"/>
+          <w:szCs w:val="24"/>
+        </w:rPr>
+      </w:pPr>
+      <w:r>
+        <w:rPr>
+          <w:rFonts w:ascii="Times New Roman" w:hAnsi="Times New Roman" w:cs="Times New Roman"/>
+          <w:sz w:val="24"/>
+          <w:szCs w:val="24"/>
+        </w:rPr>
+        <w:t>From S to b: S</w:t>
+      </w:r>
+      <w:r>
+        <w:rPr>
+          <w:rFonts w:ascii="Times New Roman" w:hAnsi="Times New Roman" w:cs="Times New Roman"/>
+          <w:sz w:val="24"/>
+          <w:szCs w:val="24"/>
+        </w:rPr>
+        <w:sym w:font="Wingdings" w:char="F0E0"/>
+      </w:r>
+      <w:r>
+        <w:rPr>
+          <w:rFonts w:ascii="Times New Roman" w:hAnsi="Times New Roman" w:cs="Times New Roman"/>
+          <w:sz w:val="24"/>
+          <w:szCs w:val="24"/>
+        </w:rPr>
+        <w:t>b</w:t>
+      </w:r>
+    </w:p>
+    <w:p>
+      <w:pPr>
+        <w:spacing w:after="0" w:line="240" w:lineRule="auto"/>
+        <w:jc w:val="both"/>
+        <w:rPr>
+          <w:rFonts w:ascii="Times New Roman" w:hAnsi="Times New Roman" w:cs="Times New Roman"/>
+          <w:sz w:val="24"/>
+          <w:szCs w:val="24"/>
+        </w:rPr>
+      </w:pPr>
+      <w:r>
+        <w:rPr>
+          <w:rFonts w:ascii="Times New Roman" w:hAnsi="Times New Roman" w:cs="Times New Roman"/>
+          <w:sz w:val="24"/>
+          <w:szCs w:val="24"/>
+        </w:rPr>
+        <w:t>From S to c: S</w:t>
+      </w:r>
+      <w:r>
+        <w:rPr>
+          <w:rFonts w:ascii="Times New Roman" w:hAnsi="Times New Roman" w:cs="Times New Roman"/>
+          <w:sz w:val="24"/>
+          <w:szCs w:val="24"/>
+        </w:rPr>
+        <w:sym w:font="Wingdings" w:char="F0E0"/>
+      </w:r>
+      <w:r>
+        <w:rPr>
+          <w:rFonts w:ascii="Times New Roman" w:hAnsi="Times New Roman" w:cs="Times New Roman"/>
+          <w:sz w:val="24"/>
+          <w:szCs w:val="24"/>
+        </w:rPr>
+        <w:t>b</w:t>
+      </w:r>
+      <w:r>
+        <w:rPr>
+          <w:rFonts w:ascii="Times New Roman" w:hAnsi="Times New Roman" w:cs="Times New Roman"/>
+          <w:sz w:val="24"/>
+          <w:szCs w:val="24"/>
+        </w:rPr>
+        <w:sym w:font="Wingdings" w:char="F0E0"/>
+      </w:r>
+      <w:r>
+        <w:rPr>
+          <w:rFonts w:ascii="Times New Roman" w:hAnsi="Times New Roman" w:cs="Times New Roman"/>
+          <w:sz w:val="24"/>
+          <w:szCs w:val="24"/>
+        </w:rPr>
+        <w:t>c</w:t>
+      </w:r>
+    </w:p>
+    <w:p>
+      <w:pPr>
+        <w:spacing w:after="0" w:line="240" w:lineRule="auto"/>
+        <w:jc w:val="both"/>
+        <w:rPr>
+          <w:rFonts w:ascii="Times New Roman" w:hAnsi="Times New Roman" w:cs="Times New Roman"/>
+          <w:sz w:val="24"/>
+          <w:szCs w:val="24"/>
+        </w:rPr>
+      </w:pPr>
+      <w:r>
+        <w:rPr>
+          <w:rFonts w:ascii="Times New Roman" w:hAnsi="Times New Roman" w:cs="Times New Roman"/>
+          <w:sz w:val="24"/>
+          <w:szCs w:val="24"/>
+        </w:rPr>
+        <w:t>From S to d: S</w:t>
+      </w:r>
+      <w:r>
+        <w:rPr>
+          <w:rFonts w:ascii="Times New Roman" w:hAnsi="Times New Roman" w:cs="Times New Roman"/>
+          <w:sz w:val="24"/>
+          <w:szCs w:val="24"/>
+        </w:rPr>
+        <w:sym w:font="Wingdings" w:char="F0E0"/>
+      </w:r>
+      <w:r>
+        <w:rPr>
+          <w:rFonts w:ascii="Times New Roman" w:hAnsi="Times New Roman" w:cs="Times New Roman"/>
+          <w:sz w:val="24"/>
+          <w:szCs w:val="24"/>
+        </w:rPr>
+        <w:t>b</w:t>
+      </w:r>
+      <w:r>
+        <w:rPr>
+          <w:rFonts w:ascii="Times New Roman" w:hAnsi="Times New Roman" w:cs="Times New Roman"/>
+          <w:sz w:val="24"/>
+          <w:szCs w:val="24"/>
+        </w:rPr>
+        <w:sym w:font="Wingdings" w:char="F0E0"/>
+      </w:r>
+      <w:r>
+        <w:rPr>
+          <w:rFonts w:ascii="Times New Roman" w:hAnsi="Times New Roman" w:cs="Times New Roman"/>
+          <w:sz w:val="24"/>
+          <w:szCs w:val="24"/>
+        </w:rPr>
+        <w:t>d</w:t>
+      </w:r>
+    </w:p>
+    <w:p>
+      <w:pPr>
+        <w:spacing w:after="0" w:line="240" w:lineRule="auto"/>
+        <w:jc w:val="both"/>
+        <w:rPr>
+          <w:rFonts w:ascii="Times New Roman" w:hAnsi="Times New Roman" w:cs="Times New Roman"/>
+          <w:sz w:val="24"/>
+          <w:szCs w:val="24"/>
+        </w:rPr>
+      </w:pPr>
+      <w:r>
+        <w:rPr>
+          <w:rFonts w:ascii="Times New Roman" w:hAnsi="Times New Roman" w:cs="Times New Roman"/>
+          <w:sz w:val="24"/>
+          <w:szCs w:val="24"/>
+        </w:rPr>
+        <w:t>From S</w:t>
+      </w:r>
+      <w:r>
+        <w:rPr>
+          <w:rFonts w:ascii="Times New Roman" w:hAnsi="Times New Roman" w:cs="Times New Roman"/>
+          <w:sz w:val="24"/>
+          <w:szCs w:val="24"/>
+        </w:rPr>
+        <w:t xml:space="preserve"> to e: S</w:t>
+      </w:r>
+      <w:r>
+        <w:rPr>
+          <w:rFonts w:ascii="Times New Roman" w:hAnsi="Times New Roman" w:cs="Times New Roman"/>
+          <w:sz w:val="24"/>
+          <w:szCs w:val="24"/>
+        </w:rPr>
+        <w:sym w:font="Wingdings" w:char="F0E0"/>
+      </w:r>
+      <w:r>
+        <w:rPr>
+          <w:rFonts w:ascii="Times New Roman" w:hAnsi="Times New Roman" w:cs="Times New Roman"/>
+          <w:sz w:val="24"/>
+          <w:szCs w:val="24"/>
+        </w:rPr>
+        <w:t>b</w:t>
+      </w:r>
+      <w:r>
+        <w:rPr>
+          <w:rFonts w:ascii="Times New Roman" w:hAnsi="Times New Roman" w:cs="Times New Roman"/>
+          <w:sz w:val="24"/>
+          <w:szCs w:val="24"/>
+        </w:rPr>
+        <w:sym w:font="Wingdings" w:char="F0E0"/>
+      </w:r>
+      <w:r>
+        <w:rPr>
+          <w:rFonts w:ascii="Times New Roman" w:hAnsi="Times New Roman" w:cs="Times New Roman"/>
+          <w:sz w:val="24"/>
+          <w:szCs w:val="24"/>
+        </w:rPr>
+        <w:t>c</w:t>
+      </w:r>
+      <w:r>
+        <w:rPr>
+          <w:rFonts w:ascii="Times New Roman" w:hAnsi="Times New Roman" w:cs="Times New Roman"/>
+          <w:sz w:val="24"/>
+          <w:szCs w:val="24"/>
+        </w:rPr>
+        <w:sym w:font="Wingdings" w:char="F0E0"/>
+      </w:r>
+      <w:r>
+        <w:rPr>
+          <w:rFonts w:ascii="Times New Roman" w:hAnsi="Times New Roman" w:cs="Times New Roman"/>
+          <w:sz w:val="24"/>
+          <w:szCs w:val="24"/>
+        </w:rPr>
+        <w:t>e</w:t>
+      </w:r>
     </w:p>
     <w:p>
       <w:pPr>

--- a/Fall-2-2020/526/Homework/Module 6/Hw6_P1_P4.docx
+++ b/Fall-2-2020/526/Homework/Module 6/Hw6_P1_P4.docx
@@ -1696,11 +1696,312 @@
       <w:pPr>
         <w:rPr>
           <w:rFonts w:ascii="Times New Roman" w:hAnsi="Times New Roman" w:cs="Times New Roman"/>
-          <w:noProof/>
-          <w:sz w:val="24"/>
-          <w:szCs w:val="24"/>
-        </w:rPr>
-      </w:pPr>
+          <w:b/>
+          <w:bCs/>
+          <w:noProof/>
+          <w:sz w:val="24"/>
+          <w:szCs w:val="24"/>
+        </w:rPr>
+      </w:pPr>
+      <w:r>
+        <w:rPr>
+          <w:rFonts w:ascii="Times New Roman" w:hAnsi="Times New Roman" w:cs="Times New Roman"/>
+          <w:b/>
+          <w:bCs/>
+          <w:noProof/>
+          <w:sz w:val="24"/>
+          <w:szCs w:val="24"/>
+        </w:rPr>
+        <w:t>4.1: Sequence of Nodes</w:t>
+      </w:r>
+    </w:p>
+    <w:p>
+      <w:pPr>
+        <w:rPr>
+          <w:rFonts w:ascii="Times New Roman" w:hAnsi="Times New Roman" w:cs="Times New Roman"/>
+          <w:noProof/>
+          <w:sz w:val="24"/>
+          <w:szCs w:val="24"/>
+        </w:rPr>
+      </w:pPr>
+      <w:r>
+        <w:rPr>
+          <w:rFonts w:ascii="Times New Roman" w:hAnsi="Times New Roman" w:cs="Times New Roman"/>
+          <w:noProof/>
+          <w:sz w:val="24"/>
+          <w:szCs w:val="24"/>
+        </w:rPr>
+        <w:t>A</w:t>
+      </w:r>
+      <w:r>
+        <w:rPr>
+          <w:rFonts w:ascii="Times New Roman" w:hAnsi="Times New Roman" w:cs="Times New Roman"/>
+          <w:noProof/>
+          <w:sz w:val="24"/>
+          <w:szCs w:val="24"/>
+        </w:rPr>
+        <w:sym w:font="Wingdings" w:char="F0E0"/>
+      </w:r>
+      <w:r>
+        <w:rPr>
+          <w:rFonts w:ascii="Times New Roman" w:hAnsi="Times New Roman" w:cs="Times New Roman"/>
+          <w:noProof/>
+          <w:sz w:val="24"/>
+          <w:szCs w:val="24"/>
+        </w:rPr>
+        <w:t>C</w:t>
+      </w:r>
+      <w:r>
+        <w:rPr>
+          <w:rFonts w:ascii="Times New Roman" w:hAnsi="Times New Roman" w:cs="Times New Roman"/>
+          <w:noProof/>
+          <w:sz w:val="24"/>
+          <w:szCs w:val="24"/>
+        </w:rPr>
+        <w:sym w:font="Wingdings" w:char="F0E0"/>
+      </w:r>
+      <w:r>
+        <w:rPr>
+          <w:rFonts w:ascii="Times New Roman" w:hAnsi="Times New Roman" w:cs="Times New Roman"/>
+          <w:noProof/>
+          <w:sz w:val="24"/>
+          <w:szCs w:val="24"/>
+        </w:rPr>
+        <w:t>B</w:t>
+      </w:r>
+      <w:r>
+        <w:rPr>
+          <w:rFonts w:ascii="Times New Roman" w:hAnsi="Times New Roman" w:cs="Times New Roman"/>
+          <w:noProof/>
+          <w:sz w:val="24"/>
+          <w:szCs w:val="24"/>
+        </w:rPr>
+        <w:sym w:font="Wingdings" w:char="F0E0"/>
+      </w:r>
+      <w:r>
+        <w:rPr>
+          <w:rFonts w:ascii="Times New Roman" w:hAnsi="Times New Roman" w:cs="Times New Roman"/>
+          <w:noProof/>
+          <w:sz w:val="24"/>
+          <w:szCs w:val="24"/>
+        </w:rPr>
+        <w:t>D</w:t>
+      </w:r>
+      <w:r>
+        <w:rPr>
+          <w:rFonts w:ascii="Times New Roman" w:hAnsi="Times New Roman" w:cs="Times New Roman"/>
+          <w:noProof/>
+          <w:sz w:val="24"/>
+          <w:szCs w:val="24"/>
+        </w:rPr>
+        <w:sym w:font="Wingdings" w:char="F0E0"/>
+      </w:r>
+      <w:r>
+        <w:rPr>
+          <w:rFonts w:ascii="Times New Roman" w:hAnsi="Times New Roman" w:cs="Times New Roman"/>
+          <w:noProof/>
+          <w:sz w:val="24"/>
+          <w:szCs w:val="24"/>
+        </w:rPr>
+        <w:t>G</w:t>
+      </w:r>
+      <w:r>
+        <w:rPr>
+          <w:rFonts w:ascii="Times New Roman" w:hAnsi="Times New Roman" w:cs="Times New Roman"/>
+          <w:noProof/>
+          <w:sz w:val="24"/>
+          <w:szCs w:val="24"/>
+        </w:rPr>
+        <w:sym w:font="Wingdings" w:char="F0E0"/>
+      </w:r>
+      <w:r>
+        <w:rPr>
+          <w:rFonts w:ascii="Times New Roman" w:hAnsi="Times New Roman" w:cs="Times New Roman"/>
+          <w:noProof/>
+          <w:sz w:val="24"/>
+          <w:szCs w:val="24"/>
+        </w:rPr>
+        <w:t>F</w:t>
+      </w:r>
+      <w:r>
+        <w:rPr>
+          <w:rFonts w:ascii="Times New Roman" w:hAnsi="Times New Roman" w:cs="Times New Roman"/>
+          <w:noProof/>
+          <w:sz w:val="24"/>
+          <w:szCs w:val="24"/>
+        </w:rPr>
+        <w:sym w:font="Wingdings" w:char="F0E0"/>
+      </w:r>
+      <w:r>
+        <w:rPr>
+          <w:rFonts w:ascii="Times New Roman" w:hAnsi="Times New Roman" w:cs="Times New Roman"/>
+          <w:noProof/>
+          <w:sz w:val="24"/>
+          <w:szCs w:val="24"/>
+        </w:rPr>
+        <w:t>E</w:t>
+      </w:r>
+    </w:p>
+    <w:p>
+      <w:pPr>
+        <w:rPr>
+          <w:rFonts w:ascii="Times New Roman" w:hAnsi="Times New Roman" w:cs="Times New Roman"/>
+          <w:b/>
+          <w:bCs/>
+          <w:noProof/>
+          <w:sz w:val="24"/>
+          <w:szCs w:val="24"/>
+        </w:rPr>
+      </w:pPr>
+      <w:r>
+        <w:rPr>
+          <w:rFonts w:ascii="Times New Roman" w:hAnsi="Times New Roman" w:cs="Times New Roman"/>
+          <w:b/>
+          <w:bCs/>
+          <w:noProof/>
+          <w:sz w:val="24"/>
+          <w:szCs w:val="24"/>
+        </w:rPr>
+        <w:t xml:space="preserve">4.2: MST T as a </w:t>
+      </w:r>
+      <w:r>
+        <w:rPr>
+          <w:rFonts w:ascii="Times New Roman" w:hAnsi="Times New Roman" w:cs="Times New Roman"/>
+          <w:b/>
+          <w:bCs/>
+          <w:noProof/>
+          <w:sz w:val="24"/>
+          <w:szCs w:val="24"/>
+        </w:rPr>
+        <w:t>Set of Edges</w:t>
+      </w:r>
+    </w:p>
+    <w:p>
+      <w:pPr>
+        <w:rPr>
+          <w:rFonts w:ascii="Times New Roman" w:hAnsi="Times New Roman" w:cs="Times New Roman"/>
+          <w:noProof/>
+          <w:sz w:val="24"/>
+          <w:szCs w:val="24"/>
+        </w:rPr>
+      </w:pPr>
+      <w:r>
+        <w:rPr>
+          <w:rFonts w:ascii="Times New Roman" w:hAnsi="Times New Roman" w:cs="Times New Roman"/>
+          <w:noProof/>
+          <w:sz w:val="24"/>
+          <w:szCs w:val="24"/>
+        </w:rPr>
+        <w:t>T = {A</w:t>
+      </w:r>
+      <w:r>
+        <w:rPr>
+          <w:rFonts w:ascii="Times New Roman" w:hAnsi="Times New Roman" w:cs="Times New Roman"/>
+          <w:noProof/>
+          <w:sz w:val="24"/>
+          <w:szCs w:val="24"/>
+        </w:rPr>
+        <w:sym w:font="Wingdings" w:char="F0E0"/>
+      </w:r>
+      <w:r>
+        <w:rPr>
+          <w:rFonts w:ascii="Times New Roman" w:hAnsi="Times New Roman" w:cs="Times New Roman"/>
+          <w:noProof/>
+          <w:sz w:val="24"/>
+          <w:szCs w:val="24"/>
+        </w:rPr>
+        <w:t>C, C</w:t>
+      </w:r>
+      <w:r>
+        <w:rPr>
+          <w:rFonts w:ascii="Times New Roman" w:hAnsi="Times New Roman" w:cs="Times New Roman"/>
+          <w:noProof/>
+          <w:sz w:val="24"/>
+          <w:szCs w:val="24"/>
+        </w:rPr>
+        <w:sym w:font="Wingdings" w:char="F0E0"/>
+      </w:r>
+      <w:r>
+        <w:rPr>
+          <w:rFonts w:ascii="Times New Roman" w:hAnsi="Times New Roman" w:cs="Times New Roman"/>
+          <w:noProof/>
+          <w:sz w:val="24"/>
+          <w:szCs w:val="24"/>
+        </w:rPr>
+        <w:t>B, B</w:t>
+      </w:r>
+      <w:r>
+        <w:rPr>
+          <w:rFonts w:ascii="Times New Roman" w:hAnsi="Times New Roman" w:cs="Times New Roman"/>
+          <w:noProof/>
+          <w:sz w:val="24"/>
+          <w:szCs w:val="24"/>
+        </w:rPr>
+        <w:sym w:font="Wingdings" w:char="F0E0"/>
+      </w:r>
+      <w:r>
+        <w:rPr>
+          <w:rFonts w:ascii="Times New Roman" w:hAnsi="Times New Roman" w:cs="Times New Roman"/>
+          <w:noProof/>
+          <w:sz w:val="24"/>
+          <w:szCs w:val="24"/>
+        </w:rPr>
+        <w:t>D, D</w:t>
+      </w:r>
+      <w:r>
+        <w:rPr>
+          <w:rFonts w:ascii="Times New Roman" w:hAnsi="Times New Roman" w:cs="Times New Roman"/>
+          <w:noProof/>
+          <w:sz w:val="24"/>
+          <w:szCs w:val="24"/>
+        </w:rPr>
+        <w:sym w:font="Wingdings" w:char="F0E0"/>
+      </w:r>
+      <w:r>
+        <w:rPr>
+          <w:rFonts w:ascii="Times New Roman" w:hAnsi="Times New Roman" w:cs="Times New Roman"/>
+          <w:noProof/>
+          <w:sz w:val="24"/>
+          <w:szCs w:val="24"/>
+        </w:rPr>
+        <w:t>G, D</w:t>
+      </w:r>
+      <w:r>
+        <w:rPr>
+          <w:rFonts w:ascii="Times New Roman" w:hAnsi="Times New Roman" w:cs="Times New Roman"/>
+          <w:noProof/>
+          <w:sz w:val="24"/>
+          <w:szCs w:val="24"/>
+        </w:rPr>
+        <w:sym w:font="Wingdings" w:char="F0E0"/>
+      </w:r>
+      <w:r>
+        <w:rPr>
+          <w:rFonts w:ascii="Times New Roman" w:hAnsi="Times New Roman" w:cs="Times New Roman"/>
+          <w:noProof/>
+          <w:sz w:val="24"/>
+          <w:szCs w:val="24"/>
+        </w:rPr>
+        <w:t>F, F</w:t>
+      </w:r>
+      <w:r>
+        <w:rPr>
+          <w:rFonts w:ascii="Times New Roman" w:hAnsi="Times New Roman" w:cs="Times New Roman"/>
+          <w:noProof/>
+          <w:sz w:val="24"/>
+          <w:szCs w:val="24"/>
+        </w:rPr>
+        <w:sym w:font="Wingdings" w:char="F0E0"/>
+      </w:r>
+      <w:r>
+        <w:rPr>
+          <w:rFonts w:ascii="Times New Roman" w:hAnsi="Times New Roman" w:cs="Times New Roman"/>
+          <w:noProof/>
+          <w:sz w:val="24"/>
+          <w:szCs w:val="24"/>
+        </w:rPr>
+        <w:t>E}</w:t>
+      </w:r>
     </w:p>
     <w:sectPr>
       <w:pgSz w:w="12240" w:h="15840"/>

--- a/Fall-2-2020/526/Homework/Module 6/Hw6_P1_P4.docx
+++ b/Fall-2-2020/526/Homework/Module 6/Hw6_P1_P4.docx
@@ -1282,39 +1282,7 @@
           <w:sz w:val="24"/>
           <w:szCs w:val="24"/>
         </w:rPr>
-        <w:t>Iteration</w:t>
-      </w:r>
-      <w:r>
-        <w:rPr>
-          <w:rFonts w:ascii="Times New Roman" w:hAnsi="Times New Roman" w:cs="Times New Roman"/>
-          <w:sz w:val="24"/>
-          <w:szCs w:val="24"/>
-        </w:rPr>
-        <w:t xml:space="preserve"> 6</w:t>
-      </w:r>
-      <w:r>
-        <w:rPr>
-          <w:rFonts w:ascii="Times New Roman" w:hAnsi="Times New Roman" w:cs="Times New Roman"/>
-          <w:sz w:val="24"/>
-          <w:szCs w:val="24"/>
-        </w:rPr>
-        <w:t xml:space="preserve"> at</w:t>
-      </w:r>
-      <w:r>
-        <w:rPr>
-          <w:rFonts w:ascii="Times New Roman" w:hAnsi="Times New Roman" w:cs="Times New Roman"/>
-          <w:sz w:val="24"/>
-          <w:szCs w:val="24"/>
-        </w:rPr>
-        <w:t xml:space="preserve"> e</w:t>
-      </w:r>
-      <w:r>
-        <w:rPr>
-          <w:rFonts w:ascii="Times New Roman" w:hAnsi="Times New Roman" w:cs="Times New Roman"/>
-          <w:sz w:val="24"/>
-          <w:szCs w:val="24"/>
-        </w:rPr>
-        <w:t>: [0, 8, 5, 10, 9, 12]</w:t>
+        <w:t>Iteration 6 at e: [0, 8, 5, 10, 9, 12]</w:t>
       </w:r>
     </w:p>
     <w:p>
@@ -2001,6 +1969,181 @@
           <w:szCs w:val="24"/>
         </w:rPr>
         <w:t>E}</w:t>
+      </w:r>
+    </w:p>
+    <w:p>
+      <w:pPr>
+        <w:rPr>
+          <w:rFonts w:ascii="Times New Roman" w:hAnsi="Times New Roman" w:cs="Times New Roman"/>
+          <w:noProof/>
+          <w:sz w:val="24"/>
+          <w:szCs w:val="24"/>
+        </w:rPr>
+      </w:pPr>
+      <w:r>
+        <w:rPr>
+          <w:rFonts w:ascii="Times New Roman" w:hAnsi="Times New Roman" w:cs="Times New Roman"/>
+          <w:noProof/>
+          <w:sz w:val="24"/>
+          <w:szCs w:val="24"/>
+        </w:rPr>
+        <w:br w:type="page"/>
+      </w:r>
+    </w:p>
+    <w:p>
+      <w:pPr>
+        <w:rPr>
+          <w:rFonts w:ascii="Times New Roman" w:hAnsi="Times New Roman" w:cs="Times New Roman"/>
+          <w:b/>
+          <w:bCs/>
+          <w:sz w:val="28"/>
+          <w:szCs w:val="28"/>
+        </w:rPr>
+      </w:pPr>
+      <w:r>
+        <w:rPr>
+          <w:rFonts w:ascii="Times New Roman" w:hAnsi="Times New Roman" w:cs="Times New Roman"/>
+          <w:b/>
+          <w:bCs/>
+          <w:sz w:val="28"/>
+          <w:szCs w:val="28"/>
+        </w:rPr>
+        <w:lastRenderedPageBreak/>
+        <w:t xml:space="preserve">Problem </w:t>
+      </w:r>
+      <w:r>
+        <w:rPr>
+          <w:rFonts w:ascii="Times New Roman" w:hAnsi="Times New Roman" w:cs="Times New Roman"/>
+          <w:b/>
+          <w:bCs/>
+          <w:sz w:val="28"/>
+          <w:szCs w:val="28"/>
+        </w:rPr>
+        <w:t>5</w:t>
+      </w:r>
+      <w:r>
+        <w:rPr>
+          <w:rFonts w:ascii="Times New Roman" w:hAnsi="Times New Roman" w:cs="Times New Roman"/>
+          <w:b/>
+          <w:bCs/>
+          <w:sz w:val="28"/>
+          <w:szCs w:val="28"/>
+        </w:rPr>
+        <w:t xml:space="preserve"> </w:t>
+      </w:r>
+      <w:r>
+        <w:rPr>
+          <w:rFonts w:ascii="Times New Roman" w:hAnsi="Times New Roman" w:cs="Times New Roman"/>
+          <w:b/>
+          <w:bCs/>
+          <w:sz w:val="28"/>
+          <w:szCs w:val="28"/>
+        </w:rPr>
+        <w:t>(</w:t>
+      </w:r>
+      <w:r>
+        <w:rPr>
+          <w:rFonts w:ascii="Times New Roman" w:hAnsi="Times New Roman" w:cs="Times New Roman"/>
+          <w:b/>
+          <w:bCs/>
+          <w:sz w:val="28"/>
+          <w:szCs w:val="28"/>
+        </w:rPr>
+        <w:t>6</w:t>
+      </w:r>
+      <w:r>
+        <w:rPr>
+          <w:rFonts w:ascii="Times New Roman" w:hAnsi="Times New Roman" w:cs="Times New Roman"/>
+          <w:b/>
+          <w:bCs/>
+          <w:sz w:val="28"/>
+          <w:szCs w:val="28"/>
+        </w:rPr>
+        <w:t>0 points).</w:t>
+      </w:r>
+    </w:p>
+    <w:p>
+      <w:pPr>
+        <w:spacing w:line="480" w:lineRule="auto"/>
+        <w:rPr>
+          <w:rFonts w:ascii="Times New Roman" w:hAnsi="Times New Roman" w:cs="Times New Roman"/>
+          <w:noProof/>
+          <w:sz w:val="24"/>
+          <w:szCs w:val="24"/>
+        </w:rPr>
+      </w:pPr>
+      <w:r>
+        <w:rPr>
+          <w:rFonts w:ascii="Times New Roman" w:hAnsi="Times New Roman" w:cs="Times New Roman"/>
+          <w:sz w:val="24"/>
+          <w:szCs w:val="24"/>
+          <w:u w:val="single"/>
+        </w:rPr>
+        <w:t xml:space="preserve">Discussions/Observations: </w:t>
+      </w:r>
+      <w:r>
+        <w:rPr>
+          <w:rFonts w:ascii="Times New Roman" w:hAnsi="Times New Roman" w:cs="Times New Roman"/>
+          <w:sz w:val="24"/>
+          <w:szCs w:val="24"/>
+        </w:rPr>
+        <w:t>I thought that the best approach for this was to modularize the steps. First I designed a method that read in from the given input file of friend pairings which generated a hash map whose key-value pairs are Strings. The keys are the individuals names, and the values are that person’s friends, separated by commas.</w:t>
+      </w:r>
+      <w:r>
+        <w:rPr>
+          <w:rFonts w:ascii="Times New Roman" w:hAnsi="Times New Roman" w:cs="Times New Roman"/>
+          <w:sz w:val="24"/>
+          <w:szCs w:val="24"/>
+        </w:rPr>
+        <w:t xml:space="preserve"> From here, I developed a method that would take that HashMap, restructure it as a TreeMap so all the individual’s names are in alphabetical order</w:t>
+      </w:r>
+      <w:r>
+        <w:rPr>
+          <w:rFonts w:ascii="Times New Roman" w:hAnsi="Times New Roman" w:cs="Times New Roman"/>
+          <w:sz w:val="24"/>
+          <w:szCs w:val="24"/>
+        </w:rPr>
+        <w:t xml:space="preserve"> for printing, and populated the adjacency matrix. Finally, I developed a method which printed out the adjacency matrix and all of the names</w:t>
+      </w:r>
+      <w:r>
+        <w:rPr>
+          <w:rFonts w:ascii="Times New Roman" w:hAnsi="Times New Roman" w:cs="Times New Roman"/>
+          <w:sz w:val="24"/>
+          <w:szCs w:val="24"/>
+        </w:rPr>
+        <w:t xml:space="preserve"> in a readable way</w:t>
+      </w:r>
+      <w:r>
+        <w:rPr>
+          <w:rFonts w:ascii="Times New Roman" w:hAnsi="Times New Roman" w:cs="Times New Roman"/>
+          <w:sz w:val="24"/>
+          <w:szCs w:val="24"/>
+        </w:rPr>
+        <w:t>.</w:t>
+      </w:r>
+      <w:r>
+        <w:rPr>
+          <w:rFonts w:ascii="Times New Roman" w:hAnsi="Times New Roman" w:cs="Times New Roman"/>
+          <w:sz w:val="24"/>
+          <w:szCs w:val="24"/>
+        </w:rPr>
+        <w:t xml:space="preserve"> </w:t>
+      </w:r>
+      <w:r>
+        <w:rPr>
+          <w:rFonts w:ascii="Times New Roman" w:hAnsi="Times New Roman" w:cs="Times New Roman"/>
+          <w:sz w:val="24"/>
+          <w:szCs w:val="24"/>
+        </w:rPr>
+        <w:t>After all this, the main method would create the main menu and continue to run it in a while that won’t exit until the user inputs 3.</w:t>
+      </w:r>
+      <w:r>
+        <w:rPr>
+          <w:rFonts w:ascii="Times New Roman" w:hAnsi="Times New Roman" w:cs="Times New Roman"/>
+          <w:sz w:val="24"/>
+          <w:szCs w:val="24"/>
+        </w:rPr>
+        <w:t xml:space="preserve"> Ultimately, I actually found the printing to be the most difficult task. I found the map data structure to be by far the most useful as pairing a person with all of their friends in a way that is quick to access and update allowed for the program to run quickly.</w:t>
       </w:r>
     </w:p>
     <w:sectPr>
@@ -2731,4 +2874,16 @@
     </a:ext>
   </a:extLst>
 </a:theme>
+</file>
+
+<file path=customXml/item1.xml><?xml version="1.0" encoding="utf-8"?>
+<b:Sources xmlns:b="http://schemas.openxmlformats.org/officeDocument/2006/bibliography" xmlns="http://schemas.openxmlformats.org/officeDocument/2006/bibliography" SelectedStyle="\APASixthEditionOfficeOnline.xsl" StyleName="APA" Version="6"/>
+</file>
+
+<file path=customXml/itemProps1.xml><?xml version="1.0" encoding="utf-8"?>
+<ds:datastoreItem xmlns:ds="http://schemas.openxmlformats.org/officeDocument/2006/customXml" ds:itemID="{10795DE1-F5F5-4CEC-9EA0-42F2A2AEFBC9}">
+  <ds:schemaRefs>
+    <ds:schemaRef ds:uri="http://schemas.openxmlformats.org/officeDocument/2006/bibliography"/>
+  </ds:schemaRefs>
+</ds:datastoreItem>
 </file>